--- a/05. Referências.docx
+++ b/05. Referências.docx
@@ -53,8 +53,9 @@
             <w:shd w:val="clear" w:color="auto" w:fill="auto"/>
           </w:tcPr>
           <w:p>
-            <w:bookmarkStart w:id="1" w:name="_GoBack"/>
-            <w:bookmarkEnd w:id="1"/>
+            <w:r>
+              <w:t>Hi Doctor</w:t>
+            </w:r>
           </w:p>
         </w:tc>
         <w:tc>
@@ -68,7 +69,14 @@
             </w:tcBorders>
             <w:shd w:val="clear" w:color="auto" w:fill="auto"/>
           </w:tcPr>
-          <w:p/>
+          <w:p>
+            <w:r>
+              <w:rPr>
+                <w:rFonts w:hint="default"/>
+              </w:rPr>
+              <w:t>https://www.hidoctorclinic.com.br</w:t>
+            </w:r>
+          </w:p>
         </w:tc>
       </w:tr>
       <w:tr>
@@ -92,7 +100,11 @@
             </w:tcBorders>
             <w:shd w:val="clear" w:color="auto" w:fill="auto"/>
           </w:tcPr>
-          <w:p/>
+          <w:p>
+            <w:r>
+              <w:t>iClinic</w:t>
+            </w:r>
+          </w:p>
         </w:tc>
         <w:tc>
           <w:tcPr>
@@ -105,7 +117,14 @@
             </w:tcBorders>
             <w:shd w:val="clear" w:color="auto" w:fill="auto"/>
           </w:tcPr>
-          <w:p/>
+          <w:p>
+            <w:r>
+              <w:rPr>
+                <w:rFonts w:hint="default"/>
+              </w:rPr>
+              <w:t>https://iclinic.com.br/</w:t>
+            </w:r>
+          </w:p>
         </w:tc>
       </w:tr>
       <w:tr>
@@ -129,7 +148,11 @@
             </w:tcBorders>
             <w:shd w:val="clear" w:color="auto" w:fill="auto"/>
           </w:tcPr>
-          <w:p/>
+          <w:p>
+            <w:r>
+              <w:t>WinAudio</w:t>
+            </w:r>
+          </w:p>
         </w:tc>
         <w:tc>
           <w:tcPr>
@@ -142,7 +165,16 @@
             </w:tcBorders>
             <w:shd w:val="clear" w:color="auto" w:fill="auto"/>
           </w:tcPr>
-          <w:p/>
+          <w:p>
+            <w:r>
+              <w:rPr>
+                <w:rFonts w:hint="default"/>
+              </w:rPr>
+              <w:t>http://www.winaudio.com.br/</w:t>
+            </w:r>
+            <w:bookmarkStart w:id="1" w:name="_GoBack"/>
+            <w:bookmarkEnd w:id="1"/>
+          </w:p>
         </w:tc>
       </w:tr>
     </w:tbl>
@@ -215,7 +247,7 @@
     <w:lsdException w:unhideWhenUsed="0" w:uiPriority="0" w:semiHidden="0" w:name="table of authorities"/>
     <w:lsdException w:unhideWhenUsed="0" w:uiPriority="0" w:semiHidden="0" w:name="macro"/>
     <w:lsdException w:unhideWhenUsed="0" w:uiPriority="0" w:semiHidden="0" w:name="toa heading"/>
-    <w:lsdException w:unhideWhenUsed="0" w:uiPriority="0" w:semiHidden="0" w:name="List"/>
+    <w:lsdException w:qFormat="1" w:unhideWhenUsed="0" w:uiPriority="0" w:semiHidden="0" w:name="List"/>
     <w:lsdException w:unhideWhenUsed="0" w:uiPriority="0" w:semiHidden="0" w:name="List Bullet"/>
     <w:lsdException w:unhideWhenUsed="0" w:uiPriority="0" w:semiHidden="0" w:name="List Number"/>
     <w:lsdException w:unhideWhenUsed="0" w:uiPriority="0" w:semiHidden="0" w:name="List 2"/>
@@ -233,8 +265,8 @@
     <w:lsdException w:qFormat="1" w:unhideWhenUsed="0" w:uiPriority="0" w:semiHidden="0" w:name="Title"/>
     <w:lsdException w:unhideWhenUsed="0" w:uiPriority="0" w:semiHidden="0" w:name="Closing"/>
     <w:lsdException w:unhideWhenUsed="0" w:uiPriority="0" w:semiHidden="0" w:name="Signature"/>
-    <w:lsdException w:unhideWhenUsed="0" w:uiPriority="0" w:name="Default Paragraph Font"/>
-    <w:lsdException w:unhideWhenUsed="0" w:uiPriority="0" w:semiHidden="0" w:name="Body Text"/>
+    <w:lsdException w:qFormat="1" w:unhideWhenUsed="0" w:uiPriority="0" w:name="Default Paragraph Font"/>
+    <w:lsdException w:qFormat="1" w:unhideWhenUsed="0" w:uiPriority="0" w:semiHidden="0" w:name="Body Text"/>
     <w:lsdException w:unhideWhenUsed="0" w:uiPriority="0" w:semiHidden="0" w:name="Body Text Indent"/>
     <w:lsdException w:unhideWhenUsed="0" w:uiPriority="0" w:semiHidden="0" w:name="List Continue"/>
     <w:lsdException w:unhideWhenUsed="0" w:uiPriority="0" w:semiHidden="0" w:name="List Continue 2"/>
@@ -271,7 +303,7 @@
     <w:lsdException w:unhideWhenUsed="0" w:uiPriority="0" w:semiHidden="0" w:name="HTML Sample"/>
     <w:lsdException w:unhideWhenUsed="0" w:uiPriority="0" w:semiHidden="0" w:name="HTML Typewriter"/>
     <w:lsdException w:unhideWhenUsed="0" w:uiPriority="0" w:semiHidden="0" w:name="HTML Variable"/>
-    <w:lsdException w:unhideWhenUsed="0" w:uiPriority="0" w:name="Normal Table"/>
+    <w:lsdException w:qFormat="1" w:unhideWhenUsed="0" w:uiPriority="0" w:name="Normal Table"/>
     <w:lsdException w:unhideWhenUsed="0" w:uiPriority="0" w:semiHidden="0" w:name="annotation subject"/>
     <w:lsdException w:unhideWhenUsed="0" w:uiPriority="0" w:semiHidden="0" w:name="Table Simple 1"/>
     <w:lsdException w:unhideWhenUsed="0" w:uiPriority="0" w:semiHidden="0" w:name="Table Simple 2"/>
@@ -481,11 +513,13 @@
   <w:style w:type="character" w:default="1" w:styleId="14">
     <w:name w:val="Default Paragraph Font"/>
     <w:semiHidden/>
+    <w:qFormat/>
     <w:uiPriority w:val="0"/>
   </w:style>
   <w:style w:type="table" w:default="1" w:styleId="15">
     <w:name w:val="Normal Table"/>
     <w:semiHidden/>
+    <w:qFormat/>
     <w:uiPriority w:val="0"/>
     <w:tblPr>
       <w:tblLayout w:type="fixed"/>
@@ -519,6 +553,7 @@
   <w:style w:type="paragraph" w:styleId="9">
     <w:name w:val="List"/>
     <w:basedOn w:val="10"/>
+    <w:qFormat/>
     <w:uiPriority w:val="0"/>
     <w:rPr>
       <w:rFonts w:cs="Lohit Devanagari"/>
@@ -527,6 +562,7 @@
   <w:style w:type="paragraph" w:styleId="10">
     <w:name w:val="Body Text"/>
     <w:basedOn w:val="1"/>
+    <w:qFormat/>
     <w:uiPriority w:val="0"/>
     <w:pPr>
       <w:spacing w:before="0" w:after="140" w:line="276" w:lineRule="auto"/>
